--- a/Nguyen Anh Toan/Tìm hiểu về ES6.docx
+++ b/Nguyen Anh Toan/Tìm hiểu về ES6.docx
@@ -769,16 +769,125 @@
       <w:pPr>
         <w:pStyle w:val="NormalWeb"/>
       </w:pPr>
+    </w:p>
+    <w:p>
+      <w:pPr>
+        <w:rPr>
+          <w:b/>
+          <w:sz w:val="36"/>
+          <w:szCs w:val="36"/>
+        </w:rPr>
+      </w:pPr>
+      <w:r>
+        <w:rPr>
+          <w:b/>
+          <w:sz w:val="36"/>
+          <w:szCs w:val="36"/>
+        </w:rPr>
+        <w:lastRenderedPageBreak/>
+        <w:t xml:space="preserve">5. </w:t>
+      </w:r>
+      <w:r>
+        <w:rPr>
+          <w:b/>
+          <w:sz w:val="36"/>
+          <w:szCs w:val="36"/>
+        </w:rPr>
+        <w:t>Default Parameters in ES6</w:t>
+      </w:r>
+    </w:p>
+    <w:p>
+      <w:pPr>
+        <w:rPr>
+          <w:b/>
+          <w:sz w:val="36"/>
+          <w:szCs w:val="36"/>
+        </w:rPr>
+      </w:pPr>
+    </w:p>
+    <w:p>
+      <w:r>
+        <w:rPr>
+          <w:rStyle w:val="Strong"/>
+        </w:rPr>
+        <w:t>Default Parameter</w:t>
+      </w:r>
+      <w:r>
+        <w:t xml:space="preserve"> là giá trị mặc định của tham số khi truyền vào các function. Đối với Javascript thì có nhiều bạn chưa biết chức năng này mặc dù trong ES5 đã cung cấp săn cho chúng ta, tuy nhiên người ta cảm thấy cách tạo giá trị mặc định trong ES5 vẫn không hay nên họ đã bổ sung một cách khác mới hơn và đơn giản hơn rất nhiều trong ES6.</w:t>
+      </w:r>
+    </w:p>
+    <w:p>
+      <w:pPr>
+        <w:rPr>
+          <w:b/>
+          <w:sz w:val="36"/>
+          <w:szCs w:val="36"/>
+        </w:rPr>
+      </w:pPr>
+    </w:p>
+    <w:p>
+      <w:pPr>
+        <w:rPr>
+          <w:b/>
+          <w:sz w:val="36"/>
+          <w:szCs w:val="36"/>
+        </w:rPr>
+      </w:pPr>
+      <w:r>
+        <w:rPr>
+          <w:noProof/>
+        </w:rPr>
+        <w:drawing>
+          <wp:inline distT="0" distB="0" distL="0" distR="0">
+            <wp:extent cx="4914900" cy="2049780"/>
+            <wp:effectExtent l="0" t="0" r="0" b="7620"/>
+            <wp:docPr id="1" name="Picture 1"/>
+            <wp:cNvGraphicFramePr>
+              <a:graphicFrameLocks xmlns:a="http://schemas.openxmlformats.org/drawingml/2006/main" noChangeAspect="1"/>
+            </wp:cNvGraphicFramePr>
+            <a:graphic xmlns:a="http://schemas.openxmlformats.org/drawingml/2006/main">
+              <a:graphicData uri="http://schemas.openxmlformats.org/drawingml/2006/picture">
+                <pic:pic xmlns:pic="http://schemas.openxmlformats.org/drawingml/2006/picture">
+                  <pic:nvPicPr>
+                    <pic:cNvPr id="0" name="Picture 1"/>
+                    <pic:cNvPicPr>
+                      <a:picLocks noChangeAspect="1" noChangeArrowheads="1"/>
+                    </pic:cNvPicPr>
+                  </pic:nvPicPr>
+                  <pic:blipFill>
+                    <a:blip r:embed="rId9">
+                      <a:extLst>
+                        <a:ext uri="{28A0092B-C50C-407E-A947-70E740481C1C}">
+                          <a14:useLocalDpi xmlns:a14="http://schemas.microsoft.com/office/drawing/2010/main" val="0"/>
+                        </a:ext>
+                      </a:extLst>
+                    </a:blip>
+                    <a:srcRect/>
+                    <a:stretch>
+                      <a:fillRect/>
+                    </a:stretch>
+                  </pic:blipFill>
+                  <pic:spPr bwMode="auto">
+                    <a:xfrm>
+                      <a:off x="0" y="0"/>
+                      <a:ext cx="4914900" cy="2049780"/>
+                    </a:xfrm>
+                    <a:prstGeom prst="rect">
+                      <a:avLst/>
+                    </a:prstGeom>
+                    <a:noFill/>
+                    <a:ln>
+                      <a:noFill/>
+                    </a:ln>
+                  </pic:spPr>
+                </pic:pic>
+              </a:graphicData>
+            </a:graphic>
+          </wp:inline>
+        </w:drawing>
+      </w:r>
       <w:bookmarkStart w:id="0" w:name="_GoBack"/>
       <w:bookmarkEnd w:id="0"/>
-    </w:p>
-    <w:p>
-      <w:pPr>
-        <w:rPr>
-          <w:sz w:val="24"/>
-          <w:szCs w:val="24"/>
-        </w:rPr>
-      </w:pPr>
     </w:p>
     <w:sectPr>
       <w:pgSz w:w="12240" w:h="15840"/>
@@ -1879,7 +1988,7 @@
     <w:lsdException w:name="Table Web 2" w:semiHidden="1" w:unhideWhenUsed="1"/>
     <w:lsdException w:name="Table Web 3" w:semiHidden="1" w:unhideWhenUsed="1"/>
     <w:lsdException w:name="Balloon Text" w:semiHidden="1" w:unhideWhenUsed="1"/>
-    <w:lsdException w:name="Table Grid" w:semiHidden="1" w:uiPriority="59" w:unhideWhenUsed="1"/>
+    <w:lsdException w:name="Table Grid" w:uiPriority="59"/>
     <w:lsdException w:name="Table Theme" w:semiHidden="1" w:unhideWhenUsed="1"/>
     <w:lsdException w:name="Placeholder Text" w:semiHidden="1"/>
     <w:lsdException w:name="No Spacing" w:uiPriority="1" w:qFormat="1"/>
@@ -2126,6 +2235,29 @@
       <w:szCs w:val="32"/>
     </w:rPr>
   </w:style>
+  <w:style w:type="paragraph" w:styleId="Heading2">
+    <w:name w:val="heading 2"/>
+    <w:basedOn w:val="Normal"/>
+    <w:next w:val="Normal"/>
+    <w:link w:val="Heading2Char"/>
+    <w:uiPriority w:val="9"/>
+    <w:semiHidden/>
+    <w:unhideWhenUsed/>
+    <w:qFormat/>
+    <w:rsid w:val="00433234"/>
+    <w:pPr>
+      <w:keepNext/>
+      <w:keepLines/>
+      <w:spacing w:before="40" w:after="0"/>
+      <w:outlineLvl w:val="1"/>
+    </w:pPr>
+    <w:rPr>
+      <w:rFonts w:asciiTheme="majorHAnsi" w:eastAsiaTheme="majorEastAsia" w:hAnsiTheme="majorHAnsi" w:cstheme="majorBidi"/>
+      <w:color w:val="365F91" w:themeColor="accent1" w:themeShade="BF"/>
+      <w:sz w:val="26"/>
+      <w:szCs w:val="26"/>
+    </w:rPr>
+  </w:style>
   <w:style w:type="paragraph" w:styleId="Heading3">
     <w:name w:val="heading 3"/>
     <w:basedOn w:val="Normal"/>
@@ -2259,6 +2391,20 @@
       <w:color w:val="365F91" w:themeColor="accent1" w:themeShade="BF"/>
       <w:sz w:val="32"/>
       <w:szCs w:val="32"/>
+    </w:rPr>
+  </w:style>
+  <w:style w:type="character" w:customStyle="1" w:styleId="Heading2Char">
+    <w:name w:val="Heading 2 Char"/>
+    <w:basedOn w:val="DefaultParagraphFont"/>
+    <w:link w:val="Heading2"/>
+    <w:uiPriority w:val="9"/>
+    <w:semiHidden/>
+    <w:rsid w:val="00433234"/>
+    <w:rPr>
+      <w:rFonts w:asciiTheme="majorHAnsi" w:eastAsiaTheme="majorEastAsia" w:hAnsiTheme="majorHAnsi" w:cstheme="majorBidi"/>
+      <w:color w:val="365F91" w:themeColor="accent1" w:themeShade="BF"/>
+      <w:sz w:val="26"/>
+      <w:szCs w:val="26"/>
     </w:rPr>
   </w:style>
 </w:styles>

--- a/Nguyen Anh Toan/Tìm hiểu về ES6.docx
+++ b/Nguyen Anh Toan/Tìm hiểu về ES6.docx
@@ -29,6 +29,11 @@
       <w:r>
         <w:t xml:space="preserve">    ES6 là chữ viết tắt của ECMAScript 6, là phiên bản mới nhất của chuẩn ECMAScript. ECMAScript do hiệp hội các nhà sản xuất máy tính Châu Âu đề xuất làm tiêu chuẩn của ngôn ngữ Javascript. Bạn cứ nghĩ xem hiện nay có khá nhiều trình duyệt Browser ra đời và nếu mỗi Browser lại có cách chạy Javascript khác nhau thì các trang web không thể hoạt động trên tất cả các trình duyệt đó được, vì vậy cần có một chuẩn chung để bắt buộc các browser phải phát triển dựa theo chuẩn đó.</w:t>
       </w:r>
+      <w:r>
+        <w:t xml:space="preserve"> </w:t>
+      </w:r>
+      <w:bookmarkStart w:id="0" w:name="_GoBack"/>
+      <w:bookmarkEnd w:id="0"/>
     </w:p>
     <w:p>
       <w:r>
@@ -785,15 +790,7 @@
           <w:szCs w:val="36"/>
         </w:rPr>
         <w:lastRenderedPageBreak/>
-        <w:t xml:space="preserve">5. </w:t>
-      </w:r>
-      <w:r>
-        <w:rPr>
-          <w:b/>
-          <w:sz w:val="36"/>
-          <w:szCs w:val="36"/>
-        </w:rPr>
-        <w:t>Default Parameters in ES6</w:t>
+        <w:t>5. Default Parameters in ES6</w:t>
       </w:r>
     </w:p>
     <w:p>
@@ -886,8 +883,6 @@
           </wp:inline>
         </w:drawing>
       </w:r>
-      <w:bookmarkStart w:id="0" w:name="_GoBack"/>
-      <w:bookmarkEnd w:id="0"/>
     </w:p>
     <w:sectPr>
       <w:pgSz w:w="12240" w:h="15840"/>
